--- a/Guillaume/Enigme Switch.docx
+++ b/Guillaume/Enigme Switch.docx
@@ -10,28 +10,46 @@
           <w:szCs w:val="44"/>
         </w:rPr>
       </w:pPr>
+      <w:proofErr w:type="spellStart"/>
       <w:r>
         <w:rPr>
           <w:sz w:val="44"/>
           <w:szCs w:val="44"/>
         </w:rPr>
-        <w:t>Enigme Switch</w:t>
-      </w:r>
-    </w:p>
-    <w:p>
-      <w:pPr>
-        <w:spacing w:line="240" w:lineRule="auto"/>
-        <w:rPr>
-          <w:sz w:val="24"/>
-          <w:szCs w:val="24"/>
-        </w:rPr>
-      </w:pPr>
-      <w:r>
-        <w:rPr>
-          <w:sz w:val="24"/>
-          <w:szCs w:val="24"/>
-        </w:rPr>
-        <w:t xml:space="preserve">Enigme : </w:t>
+        <w:t>Enigme</w:t>
+      </w:r>
+      <w:proofErr w:type="spellEnd"/>
+      <w:r>
+        <w:rPr>
+          <w:sz w:val="44"/>
+          <w:szCs w:val="44"/>
+        </w:rPr>
+        <w:t xml:space="preserve"> Switch</w:t>
+      </w:r>
+    </w:p>
+    <w:p>
+      <w:pPr>
+        <w:spacing w:line="240" w:lineRule="auto"/>
+        <w:rPr>
+          <w:sz w:val="24"/>
+          <w:szCs w:val="24"/>
+        </w:rPr>
+      </w:pPr>
+      <w:proofErr w:type="spellStart"/>
+      <w:r>
+        <w:rPr>
+          <w:sz w:val="24"/>
+          <w:szCs w:val="24"/>
+        </w:rPr>
+        <w:t>Enigme</w:t>
+      </w:r>
+      <w:proofErr w:type="spellEnd"/>
+      <w:r>
+        <w:rPr>
+          <w:sz w:val="24"/>
+          <w:szCs w:val="24"/>
+        </w:rPr>
+        <w:t xml:space="preserve"> : </w:t>
       </w:r>
     </w:p>
     <w:p>
@@ -70,7 +88,23 @@
           <w:sz w:val="24"/>
           <w:szCs w:val="24"/>
         </w:rPr>
-        <w:t xml:space="preserve"> action pour chaque ports </w:t>
+        <w:t xml:space="preserve"> action pour chaque </w:t>
+      </w:r>
+      <w:proofErr w:type="gramStart"/>
+      <w:r>
+        <w:rPr>
+          <w:sz w:val="24"/>
+          <w:szCs w:val="24"/>
+        </w:rPr>
+        <w:t>ports</w:t>
+      </w:r>
+      <w:proofErr w:type="gramEnd"/>
+      <w:r>
+        <w:rPr>
+          <w:sz w:val="24"/>
+          <w:szCs w:val="24"/>
+        </w:rPr>
+        <w:t xml:space="preserve"> </w:t>
       </w:r>
     </w:p>
     <w:p>
@@ -93,7 +127,23 @@
           <w:sz w:val="24"/>
           <w:szCs w:val="24"/>
         </w:rPr>
-        <w:t xml:space="preserve"> de chaque ports est le départ de la suivante </w:t>
+        <w:t xml:space="preserve"> de chaque </w:t>
+      </w:r>
+      <w:proofErr w:type="gramStart"/>
+      <w:r>
+        <w:rPr>
+          <w:sz w:val="24"/>
+          <w:szCs w:val="24"/>
+        </w:rPr>
+        <w:t>ports</w:t>
+      </w:r>
+      <w:proofErr w:type="gramEnd"/>
+      <w:r>
+        <w:rPr>
+          <w:sz w:val="24"/>
+          <w:szCs w:val="24"/>
+        </w:rPr>
+        <w:t xml:space="preserve"> est le départ de la suivante </w:t>
       </w:r>
     </w:p>
     <w:p>
@@ -173,7 +223,23 @@
           <w:sz w:val="24"/>
           <w:szCs w:val="24"/>
         </w:rPr>
-        <w:t xml:space="preserve">    -l’expérience de son public : connaitre ses jeunes est un atout fort. Mais la capacité peut varier aussi en fonction de l’expérience du public : sont-ils habitués à des énigmes ? Sont -ils débutants dans ce domaine ? etc.</w:t>
+        <w:t xml:space="preserve">    -l’expérience de son public : connaitre ses jeunes est un atout fort. Mais la capacité peut varier aussi en fonction de l’expérience du public : sont-ils habitués à des énigmes ? </w:t>
+      </w:r>
+      <w:proofErr w:type="gramStart"/>
+      <w:r>
+        <w:rPr>
+          <w:sz w:val="24"/>
+          <w:szCs w:val="24"/>
+        </w:rPr>
+        <w:t>Sont -ils</w:t>
+      </w:r>
+      <w:proofErr w:type="gramEnd"/>
+      <w:r>
+        <w:rPr>
+          <w:sz w:val="24"/>
+          <w:szCs w:val="24"/>
+        </w:rPr>
+        <w:t xml:space="preserve"> débutants dans ce domaine ? etc.</w:t>
       </w:r>
     </w:p>
     <w:p>
@@ -490,120 +556,24 @@
       <w:r>
         <w:rPr>
           <w:noProof/>
-          <w:sz w:val="44"/>
-          <w:szCs w:val="44"/>
+          <w:sz w:val="24"/>
+          <w:szCs w:val="24"/>
         </w:rPr>
         <mc:AlternateContent>
           <mc:Choice Requires="wps">
             <w:drawing>
-              <wp:anchor distT="45720" distB="45720" distL="114300" distR="114300" simplePos="0" relativeHeight="251672576" behindDoc="0" locked="0" layoutInCell="1" allowOverlap="1" wp14:anchorId="7465EF9F" wp14:editId="797ABB23">
+              <wp:anchor distT="0" distB="0" distL="114300" distR="114300" simplePos="0" relativeHeight="251667456" behindDoc="0" locked="0" layoutInCell="1" allowOverlap="1" wp14:anchorId="4BE74FB8" wp14:editId="5DC3F285">
                 <wp:simplePos x="0" y="0"/>
                 <wp:positionH relativeFrom="column">
-                  <wp:posOffset>4259844</wp:posOffset>
+                  <wp:posOffset>3269868</wp:posOffset>
                 </wp:positionH>
                 <wp:positionV relativeFrom="paragraph">
-                  <wp:posOffset>1075352</wp:posOffset>
+                  <wp:posOffset>408837</wp:posOffset>
                 </wp:positionV>
-                <wp:extent cx="1246505" cy="433070"/>
-                <wp:effectExtent l="0" t="0" r="10795" b="24130"/>
-                <wp:wrapSquare wrapText="bothSides"/>
-                <wp:docPr id="49" name="Zone de texte 2"/>
-                <wp:cNvGraphicFramePr>
-                  <a:graphicFrameLocks xmlns:a="http://schemas.openxmlformats.org/drawingml/2006/main"/>
-                </wp:cNvGraphicFramePr>
-                <a:graphic xmlns:a="http://schemas.openxmlformats.org/drawingml/2006/main">
-                  <a:graphicData uri="http://schemas.microsoft.com/office/word/2010/wordprocessingShape">
-                    <wps:wsp>
-                      <wps:cNvSpPr txBox="1">
-                        <a:spLocks noChangeArrowheads="1"/>
-                      </wps:cNvSpPr>
-                      <wps:spPr bwMode="auto">
-                        <a:xfrm>
-                          <a:off x="0" y="0"/>
-                          <a:ext cx="1246505" cy="433070"/>
-                        </a:xfrm>
-                        <a:prstGeom prst="rect">
-                          <a:avLst/>
-                        </a:prstGeom>
-                        <a:solidFill>
-                          <a:srgbClr val="FFFFFF"/>
-                        </a:solidFill>
-                        <a:ln w="9525">
-                          <a:solidFill>
-                            <a:srgbClr val="FFFF00"/>
-                          </a:solidFill>
-                          <a:miter lim="800000"/>
-                          <a:headEnd/>
-                          <a:tailEnd/>
-                        </a:ln>
-                      </wps:spPr>
-                      <wps:txbx>
-                        <w:txbxContent>
-                          <w:p>
-                            <w:r>
-                              <w:t>Port pour le câble Ethernet blanc</w:t>
-                            </w:r>
-                          </w:p>
-                        </w:txbxContent>
-                      </wps:txbx>
-                      <wps:bodyPr rot="0" vert="horz" wrap="square" lIns="91440" tIns="45720" rIns="91440" bIns="45720" anchor="t" anchorCtr="0">
-                        <a:noAutofit/>
-                      </wps:bodyPr>
-                    </wps:wsp>
-                  </a:graphicData>
-                </a:graphic>
-                <wp14:sizeRelH relativeFrom="margin">
-                  <wp14:pctWidth>0</wp14:pctWidth>
-                </wp14:sizeRelH>
-                <wp14:sizeRelV relativeFrom="margin">
-                  <wp14:pctHeight>0</wp14:pctHeight>
-                </wp14:sizeRelV>
-              </wp:anchor>
-            </w:drawing>
-          </mc:Choice>
-          <mc:Fallback>
-            <w:pict>
-              <v:shapetype w14:anchorId="7465EF9F" id="_x0000_t202" coordsize="21600,21600" o:spt="202" path="m,l,21600r21600,l21600,xe">
-                <v:stroke joinstyle="miter"/>
-                <v:path gradientshapeok="t" o:connecttype="rect"/>
-              </v:shapetype>
-              <v:shape id="Zone de texte 2" o:spid="_x0000_s1026" type="#_x0000_t202" style="position:absolute;margin-left:335.4pt;margin-top:84.65pt;width:98.15pt;height:34.1pt;z-index:251672576;visibility:visible;mso-wrap-style:square;mso-width-percent:0;mso-height-percent:0;mso-wrap-distance-left:9pt;mso-wrap-distance-top:3.6pt;mso-wrap-distance-right:9pt;mso-wrap-distance-bottom:3.6pt;mso-position-horizontal:absolute;mso-position-horizontal-relative:text;mso-position-vertical:absolute;mso-position-vertical-relative:text;mso-width-percent:0;mso-height-percent:0;mso-width-relative:margin;mso-height-relative:margin;v-text-anchor:top" o:gfxdata="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" strokecolor="yellow">
-                <v:textbox>
-                  <w:txbxContent>
-                    <w:p>
-                      <w:r>
-                        <w:t>Port pour le câble Ethernet blanc</w:t>
-                      </w:r>
-                    </w:p>
-                  </w:txbxContent>
-                </v:textbox>
-                <w10:wrap type="square"/>
-              </v:shape>
-            </w:pict>
-          </mc:Fallback>
-        </mc:AlternateContent>
-      </w:r>
-      <w:r>
-        <w:rPr>
-          <w:noProof/>
-          <w:sz w:val="44"/>
-          <w:szCs w:val="44"/>
-        </w:rPr>
-        <mc:AlternateContent>
-          <mc:Choice Requires="wps">
-            <w:drawing>
-              <wp:anchor distT="0" distB="0" distL="114300" distR="114300" simplePos="0" relativeHeight="251670528" behindDoc="0" locked="0" layoutInCell="1" allowOverlap="1" wp14:anchorId="2BF99D90" wp14:editId="765F6BF0">
-                <wp:simplePos x="0" y="0"/>
-                <wp:positionH relativeFrom="column">
-                  <wp:posOffset>2920596</wp:posOffset>
-                </wp:positionH>
-                <wp:positionV relativeFrom="paragraph">
-                  <wp:posOffset>341581</wp:posOffset>
-                </wp:positionV>
-                <wp:extent cx="2099458" cy="733796"/>
-                <wp:effectExtent l="38100" t="38100" r="15240" b="28575"/>
+                <wp:extent cx="1865452" cy="688721"/>
+                <wp:effectExtent l="76200" t="76200" r="59055" b="73660"/>
                 <wp:wrapNone/>
-                <wp:docPr id="48" name="Connecteur droit avec flèche 48"/>
+                <wp:docPr id="46" name="Connecteur droit avec flèche 46"/>
                 <wp:cNvGraphicFramePr/>
                 <a:graphic xmlns:a="http://schemas.openxmlformats.org/drawingml/2006/main">
                   <a:graphicData uri="http://schemas.microsoft.com/office/word/2010/wordprocessingShape">
@@ -612,17 +582,24 @@
                       <wps:spPr>
                         <a:xfrm flipH="1" flipV="1">
                           <a:off x="0" y="0"/>
-                          <a:ext cx="2099458" cy="733796"/>
+                          <a:ext cx="1865452" cy="688721"/>
                         </a:xfrm>
                         <a:prstGeom prst="straightConnector1">
                           <a:avLst/>
                         </a:prstGeom>
-                        <a:ln>
+                        <a:ln w="19050">
                           <a:solidFill>
-                            <a:schemeClr val="accent4"/>
+                            <a:schemeClr val="bg1">
+                              <a:lumMod val="50000"/>
+                            </a:schemeClr>
                           </a:solidFill>
                           <a:tailEnd type="triangle"/>
                         </a:ln>
+                        <a:effectLst>
+                          <a:glow rad="38100">
+                            <a:schemeClr val="bg1"/>
+                          </a:glow>
+                        </a:effectLst>
                       </wps:spPr>
                       <wps:style>
                         <a:lnRef idx="1">
@@ -653,11 +630,11 @@
           </mc:Choice>
           <mc:Fallback>
             <w:pict>
-              <v:shapetype w14:anchorId="481CE556" id="_x0000_t32" coordsize="21600,21600" o:spt="32" o:oned="t" path="m,l21600,21600e" filled="f">
+              <v:shapetype w14:anchorId="55BC80A9" id="_x0000_t32" coordsize="21600,21600" o:spt="32" o:oned="t" path="m,l21600,21600e" filled="f">
                 <v:path arrowok="t" fillok="f" o:connecttype="none"/>
                 <o:lock v:ext="edit" shapetype="t"/>
               </v:shapetype>
-              <v:shape id="Connecteur droit avec flèche 48" o:spid="_x0000_s1026" type="#_x0000_t32" style="position:absolute;margin-left:229.95pt;margin-top:26.9pt;width:165.3pt;height:57.8pt;flip:x y;z-index:251670528;visibility:visible;mso-wrap-style:square;mso-width-percent:0;mso-height-percent:0;mso-wrap-distance-left:9pt;mso-wrap-distance-top:0;mso-wrap-distance-right:9pt;mso-wrap-distance-bottom:0;mso-position-horizontal:absolute;mso-position-horizontal-relative:text;mso-position-vertical:absolute;mso-position-vertical-relative:text;mso-width-percent:0;mso-height-percent:0;mso-width-relative:margin;mso-height-relative:margin" o:gfxdata="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" strokecolor="#ffc000 [3207]" strokeweight=".5pt">
+              <v:shape id="Connecteur droit avec flèche 46" o:spid="_x0000_s1026" type="#_x0000_t32" style="position:absolute;margin-left:257.45pt;margin-top:32.2pt;width:146.9pt;height:54.25pt;flip:x y;z-index:251667456;visibility:visible;mso-wrap-style:square;mso-width-percent:0;mso-height-percent:0;mso-wrap-distance-left:9pt;mso-wrap-distance-top:0;mso-wrap-distance-right:9pt;mso-wrap-distance-bottom:0;mso-position-horizontal:absolute;mso-position-horizontal-relative:text;mso-position-vertical:absolute;mso-position-vertical-relative:text;mso-width-percent:0;mso-height-percent:0;mso-width-relative:margin;mso-height-relative:margin" o:gfxdata="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" strokecolor="#7f7f7f [1612]" strokeweight="1.5pt">
                 <v:stroke endarrow="block" joinstyle="miter"/>
               </v:shape>
             </w:pict>
@@ -673,139 +650,42 @@
         <mc:AlternateContent>
           <mc:Choice Requires="wps">
             <w:drawing>
-              <wp:anchor distT="45720" distB="45720" distL="114300" distR="114300" simplePos="0" relativeHeight="251669504" behindDoc="0" locked="0" layoutInCell="1" allowOverlap="1" wp14:anchorId="22914513" wp14:editId="6C49AF1F">
+              <wp:anchor distT="0" distB="0" distL="114300" distR="114300" simplePos="0" relativeHeight="251670528" behindDoc="0" locked="0" layoutInCell="1" allowOverlap="1" wp14:anchorId="2BF99D90" wp14:editId="5E20D2DB">
                 <wp:simplePos x="0" y="0"/>
                 <wp:positionH relativeFrom="column">
-                  <wp:posOffset>2793241</wp:posOffset>
+                  <wp:posOffset>2919730</wp:posOffset>
                 </wp:positionH>
                 <wp:positionV relativeFrom="paragraph">
-                  <wp:posOffset>974016</wp:posOffset>
+                  <wp:posOffset>337209</wp:posOffset>
                 </wp:positionV>
-                <wp:extent cx="1246505" cy="433070"/>
-                <wp:effectExtent l="0" t="0" r="10795" b="24130"/>
-                <wp:wrapSquare wrapText="bothSides"/>
-                <wp:docPr id="47" name="Zone de texte 2"/>
-                <wp:cNvGraphicFramePr>
-                  <a:graphicFrameLocks xmlns:a="http://schemas.openxmlformats.org/drawingml/2006/main"/>
-                </wp:cNvGraphicFramePr>
-                <a:graphic xmlns:a="http://schemas.openxmlformats.org/drawingml/2006/main">
-                  <a:graphicData uri="http://schemas.microsoft.com/office/word/2010/wordprocessingShape">
-                    <wps:wsp>
-                      <wps:cNvSpPr txBox="1">
-                        <a:spLocks noChangeArrowheads="1"/>
-                      </wps:cNvSpPr>
-                      <wps:spPr bwMode="auto">
-                        <a:xfrm>
-                          <a:off x="0" y="0"/>
-                          <a:ext cx="1246505" cy="433070"/>
-                        </a:xfrm>
-                        <a:prstGeom prst="rect">
-                          <a:avLst/>
-                        </a:prstGeom>
-                        <a:solidFill>
-                          <a:srgbClr val="FFFFFF"/>
-                        </a:solidFill>
-                        <a:ln w="9525">
-                          <a:solidFill>
-                            <a:schemeClr val="bg1">
-                              <a:lumMod val="50000"/>
-                            </a:schemeClr>
-                          </a:solidFill>
-                          <a:miter lim="800000"/>
-                          <a:headEnd/>
-                          <a:tailEnd/>
-                        </a:ln>
-                      </wps:spPr>
-                      <wps:txbx>
-                        <w:txbxContent>
-                          <w:p>
-                            <w:r>
-                              <w:t>Port pour le câble Ethernet bl</w:t>
-                            </w:r>
-                            <w:r>
-                              <w:t>anc</w:t>
-                            </w:r>
-                          </w:p>
-                        </w:txbxContent>
-                      </wps:txbx>
-                      <wps:bodyPr rot="0" vert="horz" wrap="square" lIns="91440" tIns="45720" rIns="91440" bIns="45720" anchor="t" anchorCtr="0">
-                        <a:noAutofit/>
-                      </wps:bodyPr>
-                    </wps:wsp>
-                  </a:graphicData>
-                </a:graphic>
-                <wp14:sizeRelH relativeFrom="margin">
-                  <wp14:pctWidth>0</wp14:pctWidth>
-                </wp14:sizeRelH>
-                <wp14:sizeRelV relativeFrom="margin">
-                  <wp14:pctHeight>0</wp14:pctHeight>
-                </wp14:sizeRelV>
-              </wp:anchor>
-            </w:drawing>
-          </mc:Choice>
-          <mc:Fallback>
-            <w:pict>
-              <v:shape w14:anchorId="22914513" id="_x0000_s1027" type="#_x0000_t202" style="position:absolute;margin-left:219.95pt;margin-top:76.7pt;width:98.15pt;height:34.1pt;z-index:251669504;visibility:visible;mso-wrap-style:square;mso-width-percent:0;mso-height-percent:0;mso-wrap-distance-left:9pt;mso-wrap-distance-top:3.6pt;mso-wrap-distance-right:9pt;mso-wrap-distance-bottom:3.6pt;mso-position-horizontal:absolute;mso-position-horizontal-relative:text;mso-position-vertical:absolute;mso-position-vertical-relative:text;mso-width-percent:0;mso-height-percent:0;mso-width-relative:margin;mso-height-relative:margin;v-text-anchor:top" o:gfxdata="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" strokecolor="#7f7f7f [1612]">
-                <v:textbox>
-                  <w:txbxContent>
-                    <w:p>
-                      <w:r>
-                        <w:t>Port pour le câble Ethernet bl</w:t>
-                      </w:r>
-                      <w:r>
-                        <w:t>anc</w:t>
-                      </w:r>
-                    </w:p>
-                  </w:txbxContent>
-                </v:textbox>
-                <w10:wrap type="square"/>
-              </v:shape>
-            </w:pict>
-          </mc:Fallback>
-        </mc:AlternateContent>
-      </w:r>
-      <w:r>
-        <w:rPr>
-          <w:noProof/>
-          <w:sz w:val="24"/>
-          <w:szCs w:val="24"/>
-        </w:rPr>
-        <mc:AlternateContent>
-          <mc:Choice Requires="wps">
-            <w:drawing>
-              <wp:anchor distT="0" distB="0" distL="114300" distR="114300" simplePos="0" relativeHeight="251667456" behindDoc="0" locked="0" layoutInCell="1" allowOverlap="1" wp14:anchorId="4BE74FB8" wp14:editId="1A4D34EA">
-                <wp:simplePos x="0" y="0"/>
-                <wp:positionH relativeFrom="column">
-                  <wp:posOffset>3191254</wp:posOffset>
-                </wp:positionH>
-                <wp:positionV relativeFrom="paragraph">
-                  <wp:posOffset>341581</wp:posOffset>
-                </wp:positionV>
-                <wp:extent cx="49976" cy="632855"/>
-                <wp:effectExtent l="19050" t="38100" r="64770" b="15240"/>
+                <wp:extent cx="569595" cy="766572"/>
+                <wp:effectExtent l="95250" t="95250" r="78105" b="109855"/>
                 <wp:wrapNone/>
-                <wp:docPr id="46" name="Connecteur droit avec flèche 46"/>
+                <wp:docPr id="48" name="Connecteur droit avec flèche 48"/>
                 <wp:cNvGraphicFramePr/>
                 <a:graphic xmlns:a="http://schemas.openxmlformats.org/drawingml/2006/main">
                   <a:graphicData uri="http://schemas.microsoft.com/office/word/2010/wordprocessingShape">
                     <wps:wsp>
                       <wps:cNvCnPr/>
                       <wps:spPr>
-                        <a:xfrm flipV="1">
+                        <a:xfrm flipH="1" flipV="1">
                           <a:off x="0" y="0"/>
-                          <a:ext cx="49976" cy="632855"/>
+                          <a:ext cx="569595" cy="766572"/>
                         </a:xfrm>
                         <a:prstGeom prst="straightConnector1">
                           <a:avLst/>
                         </a:prstGeom>
-                        <a:ln>
+                        <a:ln w="25400">
                           <a:solidFill>
-                            <a:schemeClr val="bg1">
-                              <a:lumMod val="50000"/>
-                            </a:schemeClr>
+                            <a:schemeClr val="accent4"/>
                           </a:solidFill>
                           <a:tailEnd type="triangle"/>
                         </a:ln>
+                        <a:effectLst>
+                          <a:glow rad="76200">
+                            <a:schemeClr val="bg1"/>
+                          </a:glow>
+                        </a:effectLst>
                       </wps:spPr>
                       <wps:style>
                         <a:lnRef idx="1">
@@ -836,7 +716,7 @@
           </mc:Choice>
           <mc:Fallback>
             <w:pict>
-              <v:shape w14:anchorId="6D5B7CAE" id="Connecteur droit avec flèche 46" o:spid="_x0000_s1026" type="#_x0000_t32" style="position:absolute;margin-left:251.3pt;margin-top:26.9pt;width:3.95pt;height:49.85pt;flip:y;z-index:251667456;visibility:visible;mso-wrap-style:square;mso-width-percent:0;mso-height-percent:0;mso-wrap-distance-left:9pt;mso-wrap-distance-top:0;mso-wrap-distance-right:9pt;mso-wrap-distance-bottom:0;mso-position-horizontal:absolute;mso-position-horizontal-relative:text;mso-position-vertical:absolute;mso-position-vertical-relative:text;mso-width-percent:0;mso-height-percent:0;mso-width-relative:margin;mso-height-relative:margin" o:gfxdata="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" strokecolor="#7f7f7f [1612]" strokeweight=".5pt">
+              <v:shape w14:anchorId="29703A5A" id="Connecteur droit avec flèche 48" o:spid="_x0000_s1026" type="#_x0000_t32" style="position:absolute;margin-left:229.9pt;margin-top:26.55pt;width:44.85pt;height:60.35pt;flip:x y;z-index:251670528;visibility:visible;mso-wrap-style:square;mso-width-percent:0;mso-height-percent:0;mso-wrap-distance-left:9pt;mso-wrap-distance-top:0;mso-wrap-distance-right:9pt;mso-wrap-distance-bottom:0;mso-position-horizontal:absolute;mso-position-horizontal-relative:text;mso-position-vertical:absolute;mso-position-vertical-relative:text;mso-width-percent:0;mso-height-percent:0;mso-width-relative:margin;mso-height-relative:margin" o:gfxdata="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" strokecolor="#ffc000 [3207]" strokeweight="2pt">
                 <v:stroke endarrow="block" joinstyle="miter"/>
               </v:shape>
             </w:pict>
@@ -852,7 +732,7 @@
         <mc:AlternateContent>
           <mc:Choice Requires="wps">
             <w:drawing>
-              <wp:anchor distT="45720" distB="45720" distL="114300" distR="114300" simplePos="0" relativeHeight="251665408" behindDoc="0" locked="0" layoutInCell="1" allowOverlap="1" wp14:anchorId="1E431375" wp14:editId="2C53F0CF">
+              <wp:anchor distT="45720" distB="45720" distL="114300" distR="114300" simplePos="0" relativeHeight="251665408" behindDoc="0" locked="0" layoutInCell="1" allowOverlap="1" wp14:anchorId="1E431375" wp14:editId="08F347A0">
                 <wp:simplePos x="0" y="0"/>
                 <wp:positionH relativeFrom="column">
                   <wp:posOffset>1308735</wp:posOffset>
@@ -882,7 +762,10 @@
                           <a:avLst/>
                         </a:prstGeom>
                         <a:solidFill>
-                          <a:srgbClr val="FFFFFF"/>
+                          <a:schemeClr val="accent1">
+                            <a:lumMod val="40000"/>
+                            <a:lumOff val="60000"/>
+                          </a:schemeClr>
                         </a:solidFill>
                         <a:ln w="9525">
                           <a:solidFill>
@@ -922,7 +805,11 @@
           </mc:Choice>
           <mc:Fallback>
             <w:pict>
-              <v:shape w14:anchorId="1E431375" id="_x0000_s1028" type="#_x0000_t202" style="position:absolute;margin-left:103.05pt;margin-top:84.65pt;width:98.15pt;height:34.1pt;z-index:251665408;visibility:visible;mso-wrap-style:square;mso-width-percent:0;mso-height-percent:0;mso-wrap-distance-left:9pt;mso-wrap-distance-top:3.6pt;mso-wrap-distance-right:9pt;mso-wrap-distance-bottom:3.6pt;mso-position-horizontal:absolute;mso-position-horizontal-relative:text;mso-position-vertical:absolute;mso-position-vertical-relative:text;mso-width-percent:0;mso-height-percent:0;mso-width-relative:margin;mso-height-relative:margin;v-text-anchor:top" o:gfxdata="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" strokecolor="#4472c4 [3204]">
+              <v:shapetype w14:anchorId="1E431375" id="_x0000_t202" coordsize="21600,21600" o:spt="202" path="m,l,21600r21600,l21600,xe">
+                <v:stroke joinstyle="miter"/>
+                <v:path gradientshapeok="t" o:connecttype="rect"/>
+              </v:shapetype>
+              <v:shape id="Zone de texte 2" o:spid="_x0000_s1026" type="#_x0000_t202" style="position:absolute;margin-left:103.05pt;margin-top:84.65pt;width:98.15pt;height:34.1pt;z-index:251665408;visibility:visible;mso-wrap-style:square;mso-width-percent:0;mso-height-percent:0;mso-wrap-distance-left:9pt;mso-wrap-distance-top:3.6pt;mso-wrap-distance-right:9pt;mso-wrap-distance-bottom:3.6pt;mso-position-horizontal:absolute;mso-position-horizontal-relative:text;mso-position-vertical:absolute;mso-position-vertical-relative:text;mso-width-percent:0;mso-height-percent:0;mso-width-relative:margin;mso-height-relative:margin;v-text-anchor:top" o:gfxdata="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" fillcolor="#b4c6e7 [1300]" strokecolor="#4472c4 [3204]">
                 <v:textbox>
                   <w:txbxContent>
                     <w:p>
@@ -1042,7 +929,7 @@
         <mc:AlternateContent>
           <mc:Choice Requires="wps">
             <w:drawing>
-              <wp:anchor distT="0" distB="0" distL="114300" distR="114300" simplePos="0" relativeHeight="251666432" behindDoc="0" locked="0" layoutInCell="1" allowOverlap="1" wp14:anchorId="71895B5F" wp14:editId="0BA62067">
+              <wp:anchor distT="0" distB="0" distL="114300" distR="114300" simplePos="0" relativeHeight="251666432" behindDoc="0" locked="0" layoutInCell="1" allowOverlap="1" wp14:anchorId="71895B5F" wp14:editId="7F2624F6">
                 <wp:simplePos x="0" y="0"/>
                 <wp:positionH relativeFrom="column">
                   <wp:posOffset>1926532</wp:posOffset>
@@ -1051,7 +938,7 @@
                   <wp:posOffset>359393</wp:posOffset>
                 </wp:positionV>
                 <wp:extent cx="77140" cy="715983"/>
-                <wp:effectExtent l="0" t="38100" r="75565" b="27305"/>
+                <wp:effectExtent l="114300" t="95250" r="113665" b="122555"/>
                 <wp:wrapNone/>
                 <wp:docPr id="45" name="Connecteur droit avec flèche 45"/>
                 <wp:cNvGraphicFramePr/>
@@ -1067,9 +954,14 @@
                         <a:prstGeom prst="straightConnector1">
                           <a:avLst/>
                         </a:prstGeom>
-                        <a:ln>
+                        <a:ln w="25400">
                           <a:tailEnd type="triangle"/>
                         </a:ln>
+                        <a:effectLst>
+                          <a:glow rad="101600">
+                            <a:schemeClr val="bg1"/>
+                          </a:glow>
+                        </a:effectLst>
                       </wps:spPr>
                       <wps:style>
                         <a:lnRef idx="1">
@@ -1100,7 +992,7 @@
           </mc:Choice>
           <mc:Fallback>
             <w:pict>
-              <v:shape w14:anchorId="19F9242D" id="Connecteur droit avec flèche 45" o:spid="_x0000_s1026" type="#_x0000_t32" style="position:absolute;margin-left:151.7pt;margin-top:28.3pt;width:6.05pt;height:56.4pt;flip:y;z-index:251666432;visibility:visible;mso-wrap-style:square;mso-width-percent:0;mso-height-percent:0;mso-wrap-distance-left:9pt;mso-wrap-distance-top:0;mso-wrap-distance-right:9pt;mso-wrap-distance-bottom:0;mso-position-horizontal:absolute;mso-position-horizontal-relative:text;mso-position-vertical:absolute;mso-position-vertical-relative:text;mso-width-percent:0;mso-height-percent:0;mso-width-relative:margin;mso-height-relative:margin" o:gfxdata="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" strokecolor="#4472c4 [3204]" strokeweight=".5pt">
+              <v:shape w14:anchorId="4460C014" id="Connecteur droit avec flèche 45" o:spid="_x0000_s1026" type="#_x0000_t32" style="position:absolute;margin-left:151.7pt;margin-top:28.3pt;width:6.05pt;height:56.4pt;flip:y;z-index:251666432;visibility:visible;mso-wrap-style:square;mso-width-percent:0;mso-height-percent:0;mso-wrap-distance-left:9pt;mso-wrap-distance-top:0;mso-wrap-distance-right:9pt;mso-wrap-distance-bottom:0;mso-position-horizontal:absolute;mso-position-horizontal-relative:text;mso-position-vertical:absolute;mso-position-vertical-relative:text;mso-width-percent:0;mso-height-percent:0;mso-width-relative:margin;mso-height-relative:margin" o:gfxdata="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" strokecolor="#4472c4 [3204]" strokeweight="2pt">
                 <v:stroke endarrow="block" joinstyle="miter"/>
               </v:shape>
             </w:pict>
@@ -1114,7 +1006,7 @@
         <mc:AlternateContent>
           <mc:Choice Requires="wps">
             <w:drawing>
-              <wp:anchor distT="0" distB="0" distL="114300" distR="114300" simplePos="0" relativeHeight="251659264" behindDoc="0" locked="0" layoutInCell="1" allowOverlap="1" wp14:anchorId="030C0799" wp14:editId="0324BA7F">
+              <wp:anchor distT="0" distB="0" distL="114300" distR="114300" simplePos="0" relativeHeight="251659264" behindDoc="0" locked="0" layoutInCell="1" allowOverlap="1" wp14:anchorId="030C0799" wp14:editId="076BFD16">
                 <wp:simplePos x="0" y="0"/>
                 <wp:positionH relativeFrom="column">
                   <wp:posOffset>168984</wp:posOffset>
@@ -1123,7 +1015,7 @@
                   <wp:posOffset>362857</wp:posOffset>
                 </wp:positionV>
                 <wp:extent cx="682831" cy="848772"/>
-                <wp:effectExtent l="0" t="38100" r="60325" b="27940"/>
+                <wp:effectExtent l="114300" t="114300" r="98425" b="142240"/>
                 <wp:wrapNone/>
                 <wp:docPr id="42" name="Connecteur droit avec flèche 42"/>
                 <wp:cNvGraphicFramePr/>
@@ -1139,9 +1031,14 @@
                         <a:prstGeom prst="straightConnector1">
                           <a:avLst/>
                         </a:prstGeom>
-                        <a:ln>
+                        <a:ln w="22225">
                           <a:tailEnd type="triangle"/>
                         </a:ln>
+                        <a:effectLst>
+                          <a:glow rad="114300">
+                            <a:schemeClr val="bg1"/>
+                          </a:glow>
+                        </a:effectLst>
                       </wps:spPr>
                       <wps:style>
                         <a:lnRef idx="1">
@@ -1172,7 +1069,7 @@
           </mc:Choice>
           <mc:Fallback>
             <w:pict>
-              <v:shape w14:anchorId="37A978B0" id="Connecteur droit avec flèche 42" o:spid="_x0000_s1026" type="#_x0000_t32" style="position:absolute;margin-left:13.3pt;margin-top:28.55pt;width:53.75pt;height:66.85pt;flip:y;z-index:251659264;visibility:visible;mso-wrap-style:square;mso-width-percent:0;mso-height-percent:0;mso-wrap-distance-left:9pt;mso-wrap-distance-top:0;mso-wrap-distance-right:9pt;mso-wrap-distance-bottom:0;mso-position-horizontal:absolute;mso-position-horizontal-relative:text;mso-position-vertical:absolute;mso-position-vertical-relative:text;mso-width-percent:0;mso-height-percent:0;mso-width-relative:margin;mso-height-relative:margin" o:gfxdata="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" strokecolor="black [3200]" strokeweight=".5pt">
+              <v:shape w14:anchorId="11C97513" id="Connecteur droit avec flèche 42" o:spid="_x0000_s1026" type="#_x0000_t32" style="position:absolute;margin-left:13.3pt;margin-top:28.55pt;width:53.75pt;height:66.85pt;flip:y;z-index:251659264;visibility:visible;mso-wrap-style:square;mso-width-percent:0;mso-height-percent:0;mso-wrap-distance-left:9pt;mso-wrap-distance-top:0;mso-wrap-distance-right:9pt;mso-wrap-distance-bottom:0;mso-position-horizontal:absolute;mso-position-horizontal-relative:text;mso-position-vertical:absolute;mso-position-vertical-relative:text;mso-width-percent:0;mso-height-percent:0;mso-width-relative:margin;mso-height-relative:margin" o:gfxdata="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" strokecolor="black [3200]" strokeweight="1.75pt">
                 <v:stroke endarrow="block" joinstyle="miter"/>
               </v:shape>
             </w:pict>
@@ -1243,14 +1140,100 @@
           <w:szCs w:val="44"/>
         </w:rPr>
       </w:pPr>
-    </w:p>
-    <w:p>
-      <w:pPr>
-        <w:rPr>
+      <w:r>
+        <w:rPr>
+          <w:noProof/>
           <w:sz w:val="44"/>
           <w:szCs w:val="44"/>
         </w:rPr>
-      </w:pPr>
+        <mc:AlternateContent>
+          <mc:Choice Requires="wps">
+            <w:drawing>
+              <wp:anchor distT="45720" distB="45720" distL="114300" distR="114300" simplePos="0" relativeHeight="251669504" behindDoc="0" locked="0" layoutInCell="1" allowOverlap="1" wp14:anchorId="22914513" wp14:editId="2185113E">
+                <wp:simplePos x="0" y="0"/>
+                <wp:positionH relativeFrom="column">
+                  <wp:posOffset>4504487</wp:posOffset>
+                </wp:positionH>
+                <wp:positionV relativeFrom="paragraph">
+                  <wp:posOffset>459308</wp:posOffset>
+                </wp:positionV>
+                <wp:extent cx="1246505" cy="433070"/>
+                <wp:effectExtent l="0" t="0" r="10795" b="24130"/>
+                <wp:wrapSquare wrapText="bothSides"/>
+                <wp:docPr id="47" name="Zone de texte 2"/>
+                <wp:cNvGraphicFramePr>
+                  <a:graphicFrameLocks xmlns:a="http://schemas.openxmlformats.org/drawingml/2006/main"/>
+                </wp:cNvGraphicFramePr>
+                <a:graphic xmlns:a="http://schemas.openxmlformats.org/drawingml/2006/main">
+                  <a:graphicData uri="http://schemas.microsoft.com/office/word/2010/wordprocessingShape">
+                    <wps:wsp>
+                      <wps:cNvSpPr txBox="1">
+                        <a:spLocks noChangeArrowheads="1"/>
+                      </wps:cNvSpPr>
+                      <wps:spPr bwMode="auto">
+                        <a:xfrm>
+                          <a:off x="0" y="0"/>
+                          <a:ext cx="1246505" cy="433070"/>
+                        </a:xfrm>
+                        <a:prstGeom prst="rect">
+                          <a:avLst/>
+                        </a:prstGeom>
+                        <a:solidFill>
+                          <a:schemeClr val="bg1"/>
+                        </a:solidFill>
+                        <a:ln w="9525">
+                          <a:solidFill>
+                            <a:schemeClr val="bg1">
+                              <a:lumMod val="50000"/>
+                            </a:schemeClr>
+                          </a:solidFill>
+                          <a:miter lim="800000"/>
+                          <a:headEnd/>
+                          <a:tailEnd/>
+                        </a:ln>
+                      </wps:spPr>
+                      <wps:txbx>
+                        <w:txbxContent>
+                          <w:p>
+                            <w:r>
+                              <w:t>Port pour le câble Ethernet blanc</w:t>
+                            </w:r>
+                          </w:p>
+                        </w:txbxContent>
+                      </wps:txbx>
+                      <wps:bodyPr rot="0" vert="horz" wrap="square" lIns="91440" tIns="45720" rIns="91440" bIns="45720" anchor="t" anchorCtr="0">
+                        <a:noAutofit/>
+                      </wps:bodyPr>
+                    </wps:wsp>
+                  </a:graphicData>
+                </a:graphic>
+                <wp14:sizeRelH relativeFrom="margin">
+                  <wp14:pctWidth>0</wp14:pctWidth>
+                </wp14:sizeRelH>
+                <wp14:sizeRelV relativeFrom="margin">
+                  <wp14:pctHeight>0</wp14:pctHeight>
+                </wp14:sizeRelV>
+              </wp:anchor>
+            </w:drawing>
+          </mc:Choice>
+          <mc:Fallback>
+            <w:pict>
+              <v:shape w14:anchorId="22914513" id="_x0000_s1028" type="#_x0000_t202" style="position:absolute;margin-left:354.7pt;margin-top:36.15pt;width:98.15pt;height:34.1pt;z-index:251669504;visibility:visible;mso-wrap-style:square;mso-width-percent:0;mso-height-percent:0;mso-wrap-distance-left:9pt;mso-wrap-distance-top:3.6pt;mso-wrap-distance-right:9pt;mso-wrap-distance-bottom:3.6pt;mso-position-horizontal:absolute;mso-position-horizontal-relative:text;mso-position-vertical:absolute;mso-position-vertical-relative:text;mso-width-percent:0;mso-height-percent:0;mso-width-relative:margin;mso-height-relative:margin;v-text-anchor:top" o:gfxdata="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" fillcolor="white [3212]" strokecolor="#7f7f7f [1612]">
+                <v:textbox>
+                  <w:txbxContent>
+                    <w:p>
+                      <w:r>
+                        <w:t>Port pour le câble Ethernet blanc</w:t>
+                      </w:r>
+                    </w:p>
+                  </w:txbxContent>
+                </v:textbox>
+                <w10:wrap type="square"/>
+              </v:shape>
+            </w:pict>
+          </mc:Fallback>
+        </mc:AlternateContent>
+      </w:r>
     </w:p>
     <w:p>
       <w:pPr>
@@ -1259,6 +1242,112 @@
           <w:szCs w:val="44"/>
         </w:rPr>
       </w:pPr>
+      <w:r>
+        <w:rPr>
+          <w:noProof/>
+          <w:sz w:val="44"/>
+          <w:szCs w:val="44"/>
+        </w:rPr>
+        <mc:AlternateContent>
+          <mc:Choice Requires="wps">
+            <w:drawing>
+              <wp:anchor distT="45720" distB="45720" distL="114300" distR="114300" simplePos="0" relativeHeight="251672576" behindDoc="0" locked="0" layoutInCell="1" allowOverlap="1" wp14:anchorId="7465EF9F" wp14:editId="4A2012D3">
+                <wp:simplePos x="0" y="0"/>
+                <wp:positionH relativeFrom="column">
+                  <wp:posOffset>2913329</wp:posOffset>
+                </wp:positionH>
+                <wp:positionV relativeFrom="paragraph">
+                  <wp:posOffset>10186</wp:posOffset>
+                </wp:positionV>
+                <wp:extent cx="1246505" cy="433070"/>
+                <wp:effectExtent l="0" t="0" r="10795" b="24130"/>
+                <wp:wrapSquare wrapText="bothSides"/>
+                <wp:docPr id="49" name="Zone de texte 2"/>
+                <wp:cNvGraphicFramePr>
+                  <a:graphicFrameLocks xmlns:a="http://schemas.openxmlformats.org/drawingml/2006/main"/>
+                </wp:cNvGraphicFramePr>
+                <a:graphic xmlns:a="http://schemas.openxmlformats.org/drawingml/2006/main">
+                  <a:graphicData uri="http://schemas.microsoft.com/office/word/2010/wordprocessingShape">
+                    <wps:wsp>
+                      <wps:cNvSpPr txBox="1">
+                        <a:spLocks noChangeArrowheads="1"/>
+                      </wps:cNvSpPr>
+                      <wps:spPr bwMode="auto">
+                        <a:xfrm>
+                          <a:off x="0" y="0"/>
+                          <a:ext cx="1246505" cy="433070"/>
+                        </a:xfrm>
+                        <a:prstGeom prst="rect">
+                          <a:avLst/>
+                        </a:prstGeom>
+                        <a:solidFill>
+                          <a:schemeClr val="accent4"/>
+                        </a:solidFill>
+                        <a:ln w="9525">
+                          <a:solidFill>
+                            <a:srgbClr val="FFFF00"/>
+                          </a:solidFill>
+                          <a:miter lim="800000"/>
+                          <a:headEnd/>
+                          <a:tailEnd/>
+                        </a:ln>
+                      </wps:spPr>
+                      <wps:txbx>
+                        <w:txbxContent>
+                          <w:p>
+                            <w:r>
+                              <w:t xml:space="preserve">Port pour le câble Ethernet </w:t>
+                            </w:r>
+                            <w:r>
+                              <w:t>jaune</w:t>
+                            </w:r>
+                          </w:p>
+                        </w:txbxContent>
+                      </wps:txbx>
+                      <wps:bodyPr rot="0" vert="horz" wrap="square" lIns="91440" tIns="45720" rIns="91440" bIns="45720" anchor="t" anchorCtr="0">
+                        <a:noAutofit/>
+                      </wps:bodyPr>
+                    </wps:wsp>
+                  </a:graphicData>
+                </a:graphic>
+                <wp14:sizeRelH relativeFrom="margin">
+                  <wp14:pctWidth>0</wp14:pctWidth>
+                </wp14:sizeRelH>
+                <wp14:sizeRelV relativeFrom="margin">
+                  <wp14:pctHeight>0</wp14:pctHeight>
+                </wp14:sizeRelV>
+              </wp:anchor>
+            </w:drawing>
+          </mc:Choice>
+          <mc:Fallback>
+            <w:pict>
+              <v:shape w14:anchorId="7465EF9F" id="_x0000_s1029" type="#_x0000_t202" style="position:absolute;margin-left:229.4pt;margin-top:.8pt;width:98.15pt;height:34.1pt;z-index:251672576;visibility:visible;mso-wrap-style:square;mso-width-percent:0;mso-height-percent:0;mso-wrap-distance-left:9pt;mso-wrap-distance-top:3.6pt;mso-wrap-distance-right:9pt;mso-wrap-distance-bottom:3.6pt;mso-position-horizontal:absolute;mso-position-horizontal-relative:text;mso-position-vertical:absolute;mso-position-vertical-relative:text;mso-width-percent:0;mso-height-percent:0;mso-width-relative:margin;mso-height-relative:margin;v-text-anchor:top" o:gfxdata="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" fillcolor="#ffc000 [3207]" strokecolor="yellow">
+                <v:textbox>
+                  <w:txbxContent>
+                    <w:p>
+                      <w:r>
+                        <w:t xml:space="preserve">Port pour le câble Ethernet </w:t>
+                      </w:r>
+                      <w:r>
+                        <w:t>jaune</w:t>
+                      </w:r>
+                    </w:p>
+                  </w:txbxContent>
+                </v:textbox>
+                <w10:wrap type="square"/>
+              </v:shape>
+            </w:pict>
+          </mc:Fallback>
+        </mc:AlternateContent>
+      </w:r>
+    </w:p>
+    <w:p>
+      <w:pPr>
+        <w:rPr>
+          <w:sz w:val="44"/>
+          <w:szCs w:val="44"/>
+        </w:rPr>
+      </w:pPr>
     </w:p>
     <w:p>
       <w:pPr>
@@ -1277,89 +1366,95 @@
           <w:noProof/>
         </w:rPr>
         <w:t>.</w:t>
+      </w:r>
+    </w:p>
+    <w:p>
+      <w:pPr>
+        <w:rPr>
+          <w:noProof/>
+        </w:rPr>
+      </w:pPr>
+      <w:r>
+        <w:rPr>
+          <w:noProof/>
+        </w:rPr>
+        <w:t xml:space="preserve">Bleu : </w:t>
+      </w:r>
+      <w:r>
+        <w:rPr>
+          <w:noProof/>
+        </w:rPr>
+        <w:t>L’o</w:t>
+      </w:r>
+      <w:r>
+        <w:rPr>
+          <w:noProof/>
+        </w:rPr>
+        <w:t>céan est à 7 pas de la porte</w:t>
+      </w:r>
+      <w:r>
+        <w:rPr>
+          <w:noProof/>
+        </w:rPr>
+        <w:t>.</w:t>
+      </w:r>
+      <w:r>
+        <w:rPr>
+          <w:noProof/>
+        </w:rPr>
+        <w:t xml:space="preserve"> </w:t>
+      </w:r>
+    </w:p>
+    <w:p>
+      <w:pPr>
+        <w:rPr>
+          <w:noProof/>
+        </w:rPr>
+      </w:pPr>
+      <w:r>
+        <w:rPr>
+          <w:noProof/>
+        </w:rPr>
+        <w:t>Blanc : Le paradi est à la même distance</w:t>
+      </w:r>
+      <w:r>
+        <w:rPr>
+          <w:noProof/>
+        </w:rPr>
+        <w:t>.</w:t>
+      </w:r>
+    </w:p>
+    <w:p>
+      <w:pPr>
+        <w:rPr>
+          <w:noProof/>
+        </w:rPr>
+      </w:pPr>
+      <w:r>
+        <w:rPr>
+          <w:noProof/>
+        </w:rPr>
+        <w:t xml:space="preserve">Jaune : Le soleil est très </w:t>
+      </w:r>
+      <w:r>
+        <w:rPr>
+          <w:noProof/>
+        </w:rPr>
+        <w:t>près du paradi, il suffit de marché 8 pas pour l</w:t>
+      </w:r>
+      <w:r>
+        <w:rPr>
+          <w:noProof/>
+        </w:rPr>
+        <w:t>’atteindre malheureusement c’est une illusion il faut marché 14 pas de plus pour la v</w:t>
       </w:r>
       <w:bookmarkStart w:id="0" w:name="_GoBack"/>
       <w:bookmarkEnd w:id="0"/>
-    </w:p>
-    <w:p>
-      <w:pPr>
-        <w:rPr>
-          <w:noProof/>
-        </w:rPr>
-      </w:pPr>
-      <w:r>
-        <w:rPr>
-          <w:noProof/>
-        </w:rPr>
-        <w:t xml:space="preserve">Bleu : </w:t>
-      </w:r>
-      <w:r>
-        <w:rPr>
-          <w:noProof/>
-        </w:rPr>
-        <w:t>L’o</w:t>
-      </w:r>
-      <w:r>
-        <w:rPr>
-          <w:noProof/>
-        </w:rPr>
-        <w:t>céan est à 7 pas de la porte</w:t>
-      </w:r>
-      <w:r>
-        <w:rPr>
-          <w:noProof/>
-        </w:rPr>
-        <w:t>.</w:t>
-      </w:r>
-      <w:r>
-        <w:rPr>
-          <w:noProof/>
-        </w:rPr>
-        <w:t xml:space="preserve"> </w:t>
-      </w:r>
-    </w:p>
-    <w:p>
-      <w:pPr>
-        <w:rPr>
-          <w:noProof/>
-        </w:rPr>
-      </w:pPr>
-      <w:r>
-        <w:rPr>
-          <w:noProof/>
-        </w:rPr>
-        <w:t>Blanc : Le paradi est à la même distance</w:t>
-      </w:r>
-      <w:r>
-        <w:rPr>
-          <w:noProof/>
-        </w:rPr>
-        <w:t>.</w:t>
-      </w:r>
-    </w:p>
-    <w:p>
-      <w:pPr>
-        <w:rPr>
-          <w:noProof/>
-        </w:rPr>
-      </w:pPr>
-      <w:r>
-        <w:rPr>
-          <w:noProof/>
-        </w:rPr>
-        <w:t xml:space="preserve">Jaune : Le soleil est très </w:t>
-      </w:r>
-      <w:r>
-        <w:rPr>
-          <w:noProof/>
-        </w:rPr>
-        <w:t>près du paradi, il suffit de marché 8 pas pour l</w:t>
-      </w:r>
-      <w:r>
-        <w:rPr>
-          <w:noProof/>
-        </w:rPr>
-        <w:t>’atteindre malheureusement c’est une illusion il faut marché 14 pas de plus pour la victoire.</w:t>
+      <w:r>
+        <w:rPr>
+          <w:noProof/>
+        </w:rPr>
+        <w:t>ictoire.</w:t>
       </w:r>
     </w:p>
     <w:p>
@@ -1503,6 +1598,7 @@
     <w:lsdException w:name="HTML Sample" w:semiHidden="1" w:unhideWhenUsed="1"/>
     <w:lsdException w:name="HTML Typewriter" w:semiHidden="1" w:unhideWhenUsed="1"/>
     <w:lsdException w:name="HTML Variable" w:semiHidden="1" w:unhideWhenUsed="1"/>
+    <w:lsdException w:name="Normal Table" w:semiHidden="1" w:unhideWhenUsed="1"/>
     <w:lsdException w:name="annotation subject" w:semiHidden="1" w:unhideWhenUsed="1"/>
     <w:lsdException w:name="No List" w:semiHidden="1" w:unhideWhenUsed="1"/>
     <w:lsdException w:name="Outline List 1" w:semiHidden="1" w:unhideWhenUsed="1"/>
@@ -1549,8 +1645,10 @@
     <w:lsdException w:name="Table Subtle 2" w:semiHidden="1" w:unhideWhenUsed="1"/>
     <w:lsdException w:name="Table Web 1" w:semiHidden="1" w:unhideWhenUsed="1"/>
     <w:lsdException w:name="Table Web 2" w:semiHidden="1" w:unhideWhenUsed="1"/>
+    <w:lsdException w:name="Table Web 3" w:semiHidden="1" w:unhideWhenUsed="1"/>
     <w:lsdException w:name="Balloon Text" w:semiHidden="1" w:unhideWhenUsed="1"/>
     <w:lsdException w:name="Table Grid" w:uiPriority="39"/>
+    <w:lsdException w:name="Table Theme" w:semiHidden="1" w:unhideWhenUsed="1"/>
     <w:lsdException w:name="Placeholder Text" w:semiHidden="1"/>
     <w:lsdException w:name="No Spacing" w:uiPriority="1" w:qFormat="1"/>
     <w:lsdException w:name="Light Shading" w:uiPriority="60"/>
@@ -2102,6 +2200,21 @@
 </file>
 
 <file path=customXml/item1.xml><?xml version="1.0" encoding="utf-8"?>
+<p:properties xmlns:p="http://schemas.microsoft.com/office/2006/metadata/properties" xmlns:xsi="http://www.w3.org/2001/XMLSchema-instance" xmlns:pc="http://schemas.microsoft.com/office/infopath/2007/PartnerControls">
+  <documentManagement/>
+</p:properties>
+</file>
+
+<file path=customXml/item2.xml><?xml version="1.0" encoding="utf-8"?>
+<?mso-contentType ?>
+<FormTemplates xmlns="http://schemas.microsoft.com/sharepoint/v3/contenttype/forms">
+  <Display>DocumentLibraryForm</Display>
+  <Edit>DocumentLibraryForm</Edit>
+  <New>DocumentLibraryForm</New>
+</FormTemplates>
+</file>
+
+<file path=customXml/item3.xml><?xml version="1.0" encoding="utf-8"?>
 <ct:contentTypeSchema xmlns:ct="http://schemas.microsoft.com/office/2006/metadata/contentType" xmlns:ma="http://schemas.microsoft.com/office/2006/metadata/properties/metaAttributes" ct:_="" ma:_="" ma:contentTypeName="Document" ma:contentTypeID="0x01010099CC776E4A086C4EAD073F46FDAFB4BD" ma:contentTypeVersion="8" ma:contentTypeDescription="Crée un document." ma:contentTypeScope="" ma:versionID="1b786236df207e89da0ef3410fb2861c">
   <xsd:schema xmlns:xsd="http://www.w3.org/2001/XMLSchema" xmlns:xs="http://www.w3.org/2001/XMLSchema" xmlns:p="http://schemas.microsoft.com/office/2006/metadata/properties" xmlns:ns3="f306c757-d335-427a-9f67-7c2eda1b5a86" xmlns:ns4="e5acb12c-32a3-4d42-a9d5-a3752f7babe8" targetNamespace="http://schemas.microsoft.com/office/2006/metadata/properties" ma:root="true" ma:fieldsID="d66880fdf21cfe4d06768f6a48922d76" ns3:_="" ns4:_="">
     <xsd:import namespace="f306c757-d335-427a-9f67-7c2eda1b5a86"/>
@@ -2290,22 +2403,24 @@
 </ct:contentTypeSchema>
 </file>
 
-<file path=customXml/item2.xml><?xml version="1.0" encoding="utf-8"?>
-<?mso-contentType ?>
-<FormTemplates xmlns="http://schemas.microsoft.com/sharepoint/v3/contenttype/forms">
-  <Display>DocumentLibraryForm</Display>
-  <Edit>DocumentLibraryForm</Edit>
-  <New>DocumentLibraryForm</New>
-</FormTemplates>
+<file path=customXml/itemProps1.xml><?xml version="1.0" encoding="utf-8"?>
+<ds:datastoreItem xmlns:ds="http://schemas.openxmlformats.org/officeDocument/2006/customXml" ds:itemID="{DED372AB-2EC2-44FA-89C5-64383B18388F}">
+  <ds:schemaRefs>
+    <ds:schemaRef ds:uri="http://schemas.microsoft.com/office/2006/metadata/properties"/>
+    <ds:schemaRef ds:uri="http://schemas.microsoft.com/office/infopath/2007/PartnerControls"/>
+  </ds:schemaRefs>
+</ds:datastoreItem>
 </file>
 
-<file path=customXml/item3.xml><?xml version="1.0" encoding="utf-8"?>
-<p:properties xmlns:p="http://schemas.microsoft.com/office/2006/metadata/properties" xmlns:xsi="http://www.w3.org/2001/XMLSchema-instance" xmlns:pc="http://schemas.microsoft.com/office/infopath/2007/PartnerControls">
-  <documentManagement/>
-</p:properties>
+<file path=customXml/itemProps2.xml><?xml version="1.0" encoding="utf-8"?>
+<ds:datastoreItem xmlns:ds="http://schemas.openxmlformats.org/officeDocument/2006/customXml" ds:itemID="{4AF9CA8D-CC4E-4B53-860D-5E7873D7EE9F}">
+  <ds:schemaRefs>
+    <ds:schemaRef ds:uri="http://schemas.microsoft.com/sharepoint/v3/contenttype/forms"/>
+  </ds:schemaRefs>
+</ds:datastoreItem>
 </file>
 
-<file path=customXml/itemProps1.xml><?xml version="1.0" encoding="utf-8"?>
+<file path=customXml/itemProps3.xml><?xml version="1.0" encoding="utf-8"?>
 <ds:datastoreItem xmlns:ds="http://schemas.openxmlformats.org/officeDocument/2006/customXml" ds:itemID="{71E0467A-C5DB-4DE3-B3A2-C86DC000909A}">
   <ds:schemaRefs>
     <ds:schemaRef ds:uri="http://schemas.microsoft.com/office/2006/metadata/contentType"/>
@@ -2322,21 +2437,4 @@
     <ds:schemaRef ds:uri="http://schemas.microsoft.com/internal/obd"/>
   </ds:schemaRefs>
 </ds:datastoreItem>
-</file>
-
-<file path=customXml/itemProps2.xml><?xml version="1.0" encoding="utf-8"?>
-<ds:datastoreItem xmlns:ds="http://schemas.openxmlformats.org/officeDocument/2006/customXml" ds:itemID="{4AF9CA8D-CC4E-4B53-860D-5E7873D7EE9F}">
-  <ds:schemaRefs>
-    <ds:schemaRef ds:uri="http://schemas.microsoft.com/sharepoint/v3/contenttype/forms"/>
-  </ds:schemaRefs>
-</ds:datastoreItem>
-</file>
-
-<file path=customXml/itemProps3.xml><?xml version="1.0" encoding="utf-8"?>
-<ds:datastoreItem xmlns:ds="http://schemas.openxmlformats.org/officeDocument/2006/customXml" ds:itemID="{DED372AB-2EC2-44FA-89C5-64383B18388F}">
-  <ds:schemaRefs>
-    <ds:schemaRef ds:uri="http://schemas.microsoft.com/office/2006/metadata/properties"/>
-    <ds:schemaRef ds:uri="http://schemas.microsoft.com/office/infopath/2007/PartnerControls"/>
-  </ds:schemaRefs>
-</ds:datastoreItem>
 </file>
--- a/Guillaume/Enigme Switch.docx
+++ b/Guillaume/Enigme Switch.docx
@@ -10,15 +10,13 @@
           <w:szCs w:val="44"/>
         </w:rPr>
       </w:pPr>
-      <w:proofErr w:type="spellStart"/>
       <w:r>
         <w:rPr>
           <w:sz w:val="44"/>
           <w:szCs w:val="44"/>
         </w:rPr>
-        <w:t>Enigme</w:t>
-      </w:r>
-      <w:proofErr w:type="spellEnd"/>
+        <w:t>Énigme</w:t>
+      </w:r>
       <w:r>
         <w:rPr>
           <w:sz w:val="44"/>
@@ -31,23 +29,28 @@
       <w:pPr>
         <w:spacing w:line="240" w:lineRule="auto"/>
         <w:rPr>
-          <w:sz w:val="24"/>
-          <w:szCs w:val="24"/>
-        </w:rPr>
-      </w:pPr>
-      <w:proofErr w:type="spellStart"/>
-      <w:r>
-        <w:rPr>
-          <w:sz w:val="24"/>
-          <w:szCs w:val="24"/>
-        </w:rPr>
-        <w:t>Enigme</w:t>
-      </w:r>
-      <w:proofErr w:type="spellEnd"/>
-      <w:r>
-        <w:rPr>
-          <w:sz w:val="24"/>
-          <w:szCs w:val="24"/>
+          <w:sz w:val="28"/>
+          <w:szCs w:val="28"/>
+        </w:rPr>
+      </w:pPr>
+      <w:r>
+        <w:rPr>
+          <w:sz w:val="28"/>
+          <w:szCs w:val="28"/>
+        </w:rPr>
+        <w:t>Définition de l’é</w:t>
+      </w:r>
+      <w:r>
+        <w:rPr>
+          <w:sz w:val="28"/>
+          <w:szCs w:val="28"/>
+        </w:rPr>
+        <w:t>nigme</w:t>
+      </w:r>
+      <w:r>
+        <w:rPr>
+          <w:sz w:val="28"/>
+          <w:szCs w:val="28"/>
         </w:rPr>
         <w:t xml:space="preserve"> : </w:t>
       </w:r>
@@ -166,14 +169,14 @@
       <w:pPr>
         <w:spacing w:line="240" w:lineRule="auto"/>
         <w:rPr>
-          <w:sz w:val="24"/>
-          <w:szCs w:val="24"/>
-        </w:rPr>
-      </w:pPr>
-      <w:r>
-        <w:rPr>
-          <w:sz w:val="24"/>
-          <w:szCs w:val="24"/>
+          <w:sz w:val="28"/>
+          <w:szCs w:val="28"/>
+        </w:rPr>
+      </w:pPr>
+      <w:r>
+        <w:rPr>
+          <w:sz w:val="28"/>
+          <w:szCs w:val="28"/>
         </w:rPr>
         <w:t>Il y a trois critères à prendre en compte dans la difficulté :</w:t>
       </w:r>
@@ -191,49 +194,89 @@
           <w:sz w:val="24"/>
           <w:szCs w:val="24"/>
         </w:rPr>
-        <w:t xml:space="preserve">    -les connaissances de son public : le but n’est pas de demander de faire des divisions si on a des enfants qui n’ont pas étudié cette opération en cours, de demander de prendre un azimut quand on ne sait pas ce qu’est un angle, etc.</w:t>
-      </w:r>
-    </w:p>
-    <w:p>
-      <w:pPr>
-        <w:spacing w:line="240" w:lineRule="auto"/>
-        <w:rPr>
-          <w:sz w:val="24"/>
-          <w:szCs w:val="24"/>
-        </w:rPr>
-      </w:pPr>
-      <w:r>
-        <w:rPr>
-          <w:sz w:val="24"/>
-          <w:szCs w:val="24"/>
-        </w:rPr>
-        <w:t xml:space="preserve">    -l’effectif : une alliance de plusieurs cerveaux sera plus forte qu’un cerveau solitaire.</w:t>
-      </w:r>
-    </w:p>
-    <w:p>
-      <w:pPr>
-        <w:spacing w:line="240" w:lineRule="auto"/>
-        <w:rPr>
-          <w:sz w:val="24"/>
-          <w:szCs w:val="24"/>
-        </w:rPr>
-      </w:pPr>
-      <w:r>
-        <w:rPr>
-          <w:sz w:val="24"/>
-          <w:szCs w:val="24"/>
-        </w:rPr>
-        <w:t xml:space="preserve">    -l’expérience de son public : connaitre ses jeunes est un atout fort. Mais la capacité peut varier aussi en fonction de l’expérience du public : sont-ils habitués à des énigmes ? </w:t>
-      </w:r>
-      <w:proofErr w:type="gramStart"/>
-      <w:r>
-        <w:rPr>
-          <w:sz w:val="24"/>
-          <w:szCs w:val="24"/>
-        </w:rPr>
-        <w:t>Sont -ils</w:t>
-      </w:r>
-      <w:proofErr w:type="gramEnd"/>
+        <w:t xml:space="preserve">    -</w:t>
+      </w:r>
+      <w:r>
+        <w:rPr>
+          <w:sz w:val="24"/>
+          <w:szCs w:val="24"/>
+        </w:rPr>
+        <w:t xml:space="preserve"> </w:t>
+      </w:r>
+      <w:r>
+        <w:rPr>
+          <w:sz w:val="24"/>
+          <w:szCs w:val="24"/>
+        </w:rPr>
+        <w:t>les connaissances de son public : le but n’est pas de demander de faire des divisions si on a des enfants qui n’ont pas étudié cette opération en cours, de demander de prendre un azimut quand on ne sait pas ce qu’est un angle, etc.</w:t>
+      </w:r>
+    </w:p>
+    <w:p>
+      <w:pPr>
+        <w:spacing w:line="240" w:lineRule="auto"/>
+        <w:rPr>
+          <w:sz w:val="24"/>
+          <w:szCs w:val="24"/>
+        </w:rPr>
+      </w:pPr>
+      <w:r>
+        <w:rPr>
+          <w:sz w:val="24"/>
+          <w:szCs w:val="24"/>
+        </w:rPr>
+        <w:t xml:space="preserve">    -</w:t>
+      </w:r>
+      <w:r>
+        <w:rPr>
+          <w:sz w:val="24"/>
+          <w:szCs w:val="24"/>
+        </w:rPr>
+        <w:t xml:space="preserve"> </w:t>
+      </w:r>
+      <w:r>
+        <w:rPr>
+          <w:sz w:val="24"/>
+          <w:szCs w:val="24"/>
+        </w:rPr>
+        <w:t>l’effectif : une alliance de plusieurs cerveaux sera plus forte qu’un cerveau solitaire.</w:t>
+      </w:r>
+    </w:p>
+    <w:p>
+      <w:pPr>
+        <w:spacing w:line="240" w:lineRule="auto"/>
+        <w:rPr>
+          <w:sz w:val="24"/>
+          <w:szCs w:val="24"/>
+        </w:rPr>
+      </w:pPr>
+      <w:r>
+        <w:rPr>
+          <w:sz w:val="24"/>
+          <w:szCs w:val="24"/>
+        </w:rPr>
+        <w:t xml:space="preserve">    -</w:t>
+      </w:r>
+      <w:r>
+        <w:rPr>
+          <w:sz w:val="24"/>
+          <w:szCs w:val="24"/>
+        </w:rPr>
+        <w:t xml:space="preserve"> </w:t>
+      </w:r>
+      <w:r>
+        <w:rPr>
+          <w:sz w:val="24"/>
+          <w:szCs w:val="24"/>
+        </w:rPr>
+        <w:t xml:space="preserve">l’expérience de son public : connaitre ses jeunes est un atout fort. Mais la capacité peut varier aussi en fonction de l’expérience du public : sont-ils habitués à des énigmes ? </w:t>
+      </w:r>
+      <w:r>
+        <w:rPr>
+          <w:sz w:val="24"/>
+          <w:szCs w:val="24"/>
+        </w:rPr>
+        <w:t>Sont-ils</w:t>
+      </w:r>
       <w:r>
         <w:rPr>
           <w:sz w:val="24"/>
@@ -319,46 +362,74 @@
           <w:sz w:val="24"/>
           <w:szCs w:val="24"/>
         </w:rPr>
-        <w:t xml:space="preserve">    -plusieurs énigmes enchaînées donnent des indices vers une énigme finale,</w:t>
-      </w:r>
-    </w:p>
-    <w:p>
-      <w:pPr>
-        <w:spacing w:line="240" w:lineRule="auto"/>
-        <w:rPr>
-          <w:sz w:val="24"/>
-          <w:szCs w:val="24"/>
-        </w:rPr>
-      </w:pPr>
-      <w:r>
-        <w:rPr>
-          <w:sz w:val="24"/>
-          <w:szCs w:val="24"/>
-        </w:rPr>
-        <w:t xml:space="preserve">    -plusieurs énigmes amènent à une énigme finale.</w:t>
-      </w:r>
-    </w:p>
-    <w:p>
-      <w:pPr>
-        <w:spacing w:line="240" w:lineRule="auto"/>
-        <w:rPr>
-          <w:sz w:val="24"/>
-          <w:szCs w:val="24"/>
-        </w:rPr>
-      </w:pPr>
-    </w:p>
-    <w:p>
-      <w:pPr>
-        <w:spacing w:line="240" w:lineRule="auto"/>
-        <w:rPr>
-          <w:sz w:val="24"/>
-          <w:szCs w:val="24"/>
-        </w:rPr>
-      </w:pPr>
-      <w:r>
-        <w:rPr>
-          <w:sz w:val="24"/>
-          <w:szCs w:val="24"/>
+        <w:t xml:space="preserve">    -</w:t>
+      </w:r>
+      <w:r>
+        <w:rPr>
+          <w:sz w:val="24"/>
+          <w:szCs w:val="24"/>
+        </w:rPr>
+        <w:t xml:space="preserve"> </w:t>
+      </w:r>
+      <w:r>
+        <w:rPr>
+          <w:sz w:val="24"/>
+          <w:szCs w:val="24"/>
+        </w:rPr>
+        <w:t>plusieurs énigmes enchaînées donnent des indices vers une énigme finale,</w:t>
+      </w:r>
+    </w:p>
+    <w:p>
+      <w:pPr>
+        <w:spacing w:line="240" w:lineRule="auto"/>
+        <w:rPr>
+          <w:sz w:val="24"/>
+          <w:szCs w:val="24"/>
+        </w:rPr>
+      </w:pPr>
+      <w:r>
+        <w:rPr>
+          <w:sz w:val="24"/>
+          <w:szCs w:val="24"/>
+        </w:rPr>
+        <w:t xml:space="preserve">    -</w:t>
+      </w:r>
+      <w:r>
+        <w:rPr>
+          <w:sz w:val="24"/>
+          <w:szCs w:val="24"/>
+        </w:rPr>
+        <w:t xml:space="preserve"> </w:t>
+      </w:r>
+      <w:r>
+        <w:rPr>
+          <w:sz w:val="24"/>
+          <w:szCs w:val="24"/>
+        </w:rPr>
+        <w:t>plusieurs énigmes amènent à une énigme finale.</w:t>
+      </w:r>
+    </w:p>
+    <w:p>
+      <w:pPr>
+        <w:spacing w:line="240" w:lineRule="auto"/>
+        <w:rPr>
+          <w:sz w:val="24"/>
+          <w:szCs w:val="24"/>
+        </w:rPr>
+      </w:pPr>
+    </w:p>
+    <w:p>
+      <w:pPr>
+        <w:spacing w:line="240" w:lineRule="auto"/>
+        <w:rPr>
+          <w:sz w:val="28"/>
+          <w:szCs w:val="28"/>
+        </w:rPr>
+      </w:pPr>
+      <w:r>
+        <w:rPr>
+          <w:sz w:val="28"/>
+          <w:szCs w:val="28"/>
         </w:rPr>
         <w:t>Il devient ensuite nécessaire de préparer un scénario :</w:t>
       </w:r>
@@ -376,39 +447,81 @@
           <w:sz w:val="24"/>
           <w:szCs w:val="24"/>
         </w:rPr>
-        <w:t xml:space="preserve">    -un début : très important, il lance le jeu, place dans l’ambiance, un univers ou un imaginaire. Il oriente et motive. Il peut aussi placer les enjeux. Première énigme simple, message avec lettres de papier journal collés dessus, vidéo envoyée par mail, autant de choses qui vont placer le jour dans le défi.</w:t>
-      </w:r>
-    </w:p>
-    <w:p>
-      <w:pPr>
-        <w:spacing w:line="240" w:lineRule="auto"/>
-        <w:rPr>
-          <w:sz w:val="24"/>
-          <w:szCs w:val="24"/>
-        </w:rPr>
-      </w:pPr>
-      <w:r>
-        <w:rPr>
-          <w:sz w:val="24"/>
-          <w:szCs w:val="24"/>
-        </w:rPr>
-        <w:t xml:space="preserve">    -des enchaînements : comment passe-t-on d’une énigme à l’autre, quel est le but ?</w:t>
-      </w:r>
-    </w:p>
-    <w:p>
-      <w:pPr>
-        <w:spacing w:line="240" w:lineRule="auto"/>
-        <w:rPr>
-          <w:sz w:val="24"/>
-          <w:szCs w:val="24"/>
-        </w:rPr>
-      </w:pPr>
-      <w:r>
-        <w:rPr>
-          <w:sz w:val="24"/>
-          <w:szCs w:val="24"/>
-        </w:rPr>
-        <w:t xml:space="preserve">    -il a une fin : l’énigme finale. Comment est-elle alimentée ? Quel sera la victoire ?</w:t>
+        <w:t xml:space="preserve">    -</w:t>
+      </w:r>
+      <w:r>
+        <w:rPr>
+          <w:sz w:val="24"/>
+          <w:szCs w:val="24"/>
+        </w:rPr>
+        <w:t xml:space="preserve"> </w:t>
+      </w:r>
+      <w:r>
+        <w:rPr>
+          <w:sz w:val="24"/>
+          <w:szCs w:val="24"/>
+        </w:rPr>
+        <w:t>un début : très important, il lance le jeu, place dans l’ambiance, un univers ou un imaginaire. Il oriente et motive. Il peut aussi placer les enjeux. Première énigme simple, message avec lettres de papier journal collés dessus, vidéo envoyée par mail, autant de choses qui vont placer le jour dans le défi.</w:t>
+      </w:r>
+    </w:p>
+    <w:p>
+      <w:pPr>
+        <w:spacing w:line="240" w:lineRule="auto"/>
+        <w:rPr>
+          <w:sz w:val="24"/>
+          <w:szCs w:val="24"/>
+        </w:rPr>
+      </w:pPr>
+      <w:r>
+        <w:rPr>
+          <w:sz w:val="24"/>
+          <w:szCs w:val="24"/>
+        </w:rPr>
+        <w:t xml:space="preserve">    -</w:t>
+      </w:r>
+      <w:r>
+        <w:rPr>
+          <w:sz w:val="24"/>
+          <w:szCs w:val="24"/>
+        </w:rPr>
+        <w:t xml:space="preserve"> </w:t>
+      </w:r>
+      <w:r>
+        <w:rPr>
+          <w:sz w:val="24"/>
+          <w:szCs w:val="24"/>
+        </w:rPr>
+        <w:t>des enchaînements : comment passe-t-on d’une énigme à l’autre, quel est le but ?</w:t>
+      </w:r>
+    </w:p>
+    <w:p>
+      <w:pPr>
+        <w:spacing w:line="240" w:lineRule="auto"/>
+        <w:rPr>
+          <w:sz w:val="24"/>
+          <w:szCs w:val="24"/>
+        </w:rPr>
+      </w:pPr>
+      <w:r>
+        <w:rPr>
+          <w:sz w:val="24"/>
+          <w:szCs w:val="24"/>
+        </w:rPr>
+        <w:t xml:space="preserve">    -</w:t>
+      </w:r>
+      <w:r>
+        <w:rPr>
+          <w:sz w:val="24"/>
+          <w:szCs w:val="24"/>
+        </w:rPr>
+        <w:t xml:space="preserve"> </w:t>
+      </w:r>
+      <w:r>
+        <w:rPr>
+          <w:sz w:val="24"/>
+          <w:szCs w:val="24"/>
+        </w:rPr>
+        <w:t>il a une fin : l’énigme finale. Comment est-elle alimentée ? Quel sera la victoire ?</w:t>
       </w:r>
     </w:p>
     <w:p>
@@ -440,22 +553,22 @@
       <w:pPr>
         <w:spacing w:line="240" w:lineRule="auto"/>
         <w:rPr>
-          <w:sz w:val="24"/>
-          <w:szCs w:val="24"/>
-        </w:rPr>
-      </w:pPr>
-      <w:r>
-        <w:rPr>
-          <w:sz w:val="24"/>
-          <w:szCs w:val="24"/>
+          <w:sz w:val="28"/>
+          <w:szCs w:val="28"/>
+        </w:rPr>
+      </w:pPr>
+      <w:r>
+        <w:rPr>
+          <w:sz w:val="28"/>
+          <w:szCs w:val="28"/>
         </w:rPr>
         <w:lastRenderedPageBreak/>
         <w:t>Les énigmes objets</w:t>
       </w:r>
       <w:r>
         <w:rPr>
-          <w:sz w:val="24"/>
-          <w:szCs w:val="24"/>
+          <w:sz w:val="28"/>
+          <w:szCs w:val="28"/>
         </w:rPr>
         <w:t> :</w:t>
       </w:r>
@@ -496,21 +609,21 @@
       <w:pPr>
         <w:spacing w:line="240" w:lineRule="auto"/>
         <w:rPr>
-          <w:sz w:val="24"/>
-          <w:szCs w:val="24"/>
-        </w:rPr>
-      </w:pPr>
-      <w:r>
-        <w:rPr>
-          <w:sz w:val="24"/>
-          <w:szCs w:val="24"/>
+          <w:sz w:val="28"/>
+          <w:szCs w:val="28"/>
+        </w:rPr>
+      </w:pPr>
+      <w:r>
+        <w:rPr>
+          <w:sz w:val="28"/>
+          <w:szCs w:val="28"/>
         </w:rPr>
         <w:t>Les énigmes sans objet</w:t>
       </w:r>
       <w:r>
         <w:rPr>
-          <w:sz w:val="24"/>
-          <w:szCs w:val="24"/>
+          <w:sz w:val="28"/>
+          <w:szCs w:val="28"/>
         </w:rPr>
         <w:t> :</w:t>
       </w:r>
@@ -544,7 +657,41 @@
           <w:sz w:val="24"/>
           <w:szCs w:val="24"/>
         </w:rPr>
-        <w:t>Pour cela, rien de plus simple avec notre codeur décodeur … Pour coder bien sûr. Ne donnons pas l’info qu’il permet aussi de décoder, cela reste entre nous.</w:t>
+        <w:t>Pour cela, rien de plus simple a</w:t>
+      </w:r>
+      <w:bookmarkStart w:id="0" w:name="_GoBack"/>
+      <w:bookmarkEnd w:id="0"/>
+      <w:r>
+        <w:rPr>
+          <w:sz w:val="24"/>
+          <w:szCs w:val="24"/>
+        </w:rPr>
+        <w:t>vec notre codeur décodeur … Pour coder bien sûr. Ne donnons pas l’info qu’il permet aussi de décoder, cela reste entre nous.</w:t>
+      </w:r>
+    </w:p>
+    <w:p>
+      <w:pPr>
+        <w:spacing w:line="240" w:lineRule="auto"/>
+        <w:rPr>
+          <w:sz w:val="24"/>
+          <w:szCs w:val="24"/>
+        </w:rPr>
+      </w:pPr>
+    </w:p>
+    <w:p>
+      <w:pPr>
+        <w:spacing w:line="240" w:lineRule="auto"/>
+        <w:rPr>
+          <w:sz w:val="28"/>
+          <w:szCs w:val="28"/>
+        </w:rPr>
+      </w:pPr>
+      <w:r>
+        <w:rPr>
+          <w:sz w:val="28"/>
+          <w:szCs w:val="28"/>
+        </w:rPr>
+        <w:t>Énigme :</w:t>
       </w:r>
     </w:p>
     <w:p>
@@ -1446,15 +1593,7 @@
         <w:rPr>
           <w:noProof/>
         </w:rPr>
-        <w:t>’atteindre malheureusement c’est une illusion il faut marché 14 pas de plus pour la v</w:t>
-      </w:r>
-      <w:bookmarkStart w:id="0" w:name="_GoBack"/>
-      <w:bookmarkEnd w:id="0"/>
-      <w:r>
-        <w:rPr>
-          <w:noProof/>
-        </w:rPr>
-        <w:t>ictoire.</w:t>
+        <w:t>’atteindre malheureusement c’est une illusion il faut marché 14 pas de plus pour la victoire.</w:t>
       </w:r>
     </w:p>
     <w:p>
@@ -2200,21 +2339,6 @@
 </file>
 
 <file path=customXml/item1.xml><?xml version="1.0" encoding="utf-8"?>
-<p:properties xmlns:p="http://schemas.microsoft.com/office/2006/metadata/properties" xmlns:xsi="http://www.w3.org/2001/XMLSchema-instance" xmlns:pc="http://schemas.microsoft.com/office/infopath/2007/PartnerControls">
-  <documentManagement/>
-</p:properties>
-</file>
-
-<file path=customXml/item2.xml><?xml version="1.0" encoding="utf-8"?>
-<?mso-contentType ?>
-<FormTemplates xmlns="http://schemas.microsoft.com/sharepoint/v3/contenttype/forms">
-  <Display>DocumentLibraryForm</Display>
-  <Edit>DocumentLibraryForm</Edit>
-  <New>DocumentLibraryForm</New>
-</FormTemplates>
-</file>
-
-<file path=customXml/item3.xml><?xml version="1.0" encoding="utf-8"?>
 <ct:contentTypeSchema xmlns:ct="http://schemas.microsoft.com/office/2006/metadata/contentType" xmlns:ma="http://schemas.microsoft.com/office/2006/metadata/properties/metaAttributes" ct:_="" ma:_="" ma:contentTypeName="Document" ma:contentTypeID="0x01010099CC776E4A086C4EAD073F46FDAFB4BD" ma:contentTypeVersion="8" ma:contentTypeDescription="Crée un document." ma:contentTypeScope="" ma:versionID="1b786236df207e89da0ef3410fb2861c">
   <xsd:schema xmlns:xsd="http://www.w3.org/2001/XMLSchema" xmlns:xs="http://www.w3.org/2001/XMLSchema" xmlns:p="http://schemas.microsoft.com/office/2006/metadata/properties" xmlns:ns3="f306c757-d335-427a-9f67-7c2eda1b5a86" xmlns:ns4="e5acb12c-32a3-4d42-a9d5-a3752f7babe8" targetNamespace="http://schemas.microsoft.com/office/2006/metadata/properties" ma:root="true" ma:fieldsID="d66880fdf21cfe4d06768f6a48922d76" ns3:_="" ns4:_="">
     <xsd:import namespace="f306c757-d335-427a-9f67-7c2eda1b5a86"/>
@@ -2403,24 +2527,22 @@
 </ct:contentTypeSchema>
 </file>
 
-<file path=customXml/itemProps1.xml><?xml version="1.0" encoding="utf-8"?>
-<ds:datastoreItem xmlns:ds="http://schemas.openxmlformats.org/officeDocument/2006/customXml" ds:itemID="{DED372AB-2EC2-44FA-89C5-64383B18388F}">
-  <ds:schemaRefs>
-    <ds:schemaRef ds:uri="http://schemas.microsoft.com/office/2006/metadata/properties"/>
-    <ds:schemaRef ds:uri="http://schemas.microsoft.com/office/infopath/2007/PartnerControls"/>
-  </ds:schemaRefs>
-</ds:datastoreItem>
+<file path=customXml/item2.xml><?xml version="1.0" encoding="utf-8"?>
+<?mso-contentType ?>
+<FormTemplates xmlns="http://schemas.microsoft.com/sharepoint/v3/contenttype/forms">
+  <Display>DocumentLibraryForm</Display>
+  <Edit>DocumentLibraryForm</Edit>
+  <New>DocumentLibraryForm</New>
+</FormTemplates>
 </file>
 
-<file path=customXml/itemProps2.xml><?xml version="1.0" encoding="utf-8"?>
-<ds:datastoreItem xmlns:ds="http://schemas.openxmlformats.org/officeDocument/2006/customXml" ds:itemID="{4AF9CA8D-CC4E-4B53-860D-5E7873D7EE9F}">
-  <ds:schemaRefs>
-    <ds:schemaRef ds:uri="http://schemas.microsoft.com/sharepoint/v3/contenttype/forms"/>
-  </ds:schemaRefs>
-</ds:datastoreItem>
+<file path=customXml/item3.xml><?xml version="1.0" encoding="utf-8"?>
+<p:properties xmlns:p="http://schemas.microsoft.com/office/2006/metadata/properties" xmlns:xsi="http://www.w3.org/2001/XMLSchema-instance" xmlns:pc="http://schemas.microsoft.com/office/infopath/2007/PartnerControls">
+  <documentManagement/>
+</p:properties>
 </file>
 
-<file path=customXml/itemProps3.xml><?xml version="1.0" encoding="utf-8"?>
+<file path=customXml/itemProps1.xml><?xml version="1.0" encoding="utf-8"?>
 <ds:datastoreItem xmlns:ds="http://schemas.openxmlformats.org/officeDocument/2006/customXml" ds:itemID="{71E0467A-C5DB-4DE3-B3A2-C86DC000909A}">
   <ds:schemaRefs>
     <ds:schemaRef ds:uri="http://schemas.microsoft.com/office/2006/metadata/contentType"/>
@@ -2437,4 +2559,21 @@
     <ds:schemaRef ds:uri="http://schemas.microsoft.com/internal/obd"/>
   </ds:schemaRefs>
 </ds:datastoreItem>
+</file>
+
+<file path=customXml/itemProps2.xml><?xml version="1.0" encoding="utf-8"?>
+<ds:datastoreItem xmlns:ds="http://schemas.openxmlformats.org/officeDocument/2006/customXml" ds:itemID="{4AF9CA8D-CC4E-4B53-860D-5E7873D7EE9F}">
+  <ds:schemaRefs>
+    <ds:schemaRef ds:uri="http://schemas.microsoft.com/sharepoint/v3/contenttype/forms"/>
+  </ds:schemaRefs>
+</ds:datastoreItem>
+</file>
+
+<file path=customXml/itemProps3.xml><?xml version="1.0" encoding="utf-8"?>
+<ds:datastoreItem xmlns:ds="http://schemas.openxmlformats.org/officeDocument/2006/customXml" ds:itemID="{DED372AB-2EC2-44FA-89C5-64383B18388F}">
+  <ds:schemaRefs>
+    <ds:schemaRef ds:uri="http://schemas.microsoft.com/office/2006/metadata/properties"/>
+    <ds:schemaRef ds:uri="http://schemas.microsoft.com/office/infopath/2007/PartnerControls"/>
+  </ds:schemaRefs>
+</ds:datastoreItem>
 </file>